--- a/references skannan01.docx
+++ b/references skannan01.docx
@@ -17,6 +17,14 @@
           <w:sz w:val="28"/>
           <w:szCs w:val="28"/>
         </w:rPr>
+        <w:t xml:space="preserve"> </w:t>
+      </w:r>
+      <w:r>
+        <w:rPr>
+          <w:rFonts w:ascii="Times New Roman" w:hAnsi="Times New Roman" w:cs="Times New Roman"/>
+          <w:sz w:val="28"/>
+          <w:szCs w:val="28"/>
+        </w:rPr>
         <w:t>79</w:t>
       </w:r>
       <w:r>
@@ -175,6 +183,14 @@
           <w:sz w:val="28"/>
           <w:szCs w:val="28"/>
         </w:rPr>
+        <w:t xml:space="preserve"> </w:t>
+      </w:r>
+      <w:r>
+        <w:rPr>
+          <w:rFonts w:ascii="Times New Roman" w:hAnsi="Times New Roman" w:cs="Times New Roman"/>
+          <w:sz w:val="28"/>
+          <w:szCs w:val="28"/>
+        </w:rPr>
         <w:t>and Sons, London, 1976, P. 32.</w:t>
       </w:r>
     </w:p>
@@ -193,6 +209,14 @@
           <w:sz w:val="28"/>
           <w:szCs w:val="28"/>
         </w:rPr>
+        <w:t xml:space="preserve"> </w:t>
+      </w:r>
+      <w:r>
+        <w:rPr>
+          <w:rFonts w:ascii="Times New Roman" w:hAnsi="Times New Roman" w:cs="Times New Roman"/>
+          <w:sz w:val="28"/>
+          <w:szCs w:val="28"/>
+        </w:rPr>
         <w:t>80</w:t>
       </w:r>
       <w:r>
@@ -272,6 +296,14 @@
           <w:szCs w:val="28"/>
         </w:rPr>
         <w:t xml:space="preserve">        </w:t>
+      </w:r>
+      <w:r>
+        <w:rPr>
+          <w:rFonts w:ascii="Times New Roman" w:hAnsi="Times New Roman" w:cs="Times New Roman"/>
+          <w:sz w:val="28"/>
+          <w:szCs w:val="28"/>
+        </w:rPr>
+        <w:t xml:space="preserve"> </w:t>
       </w:r>
       <w:proofErr w:type="spellStart"/>
       <w:r>
@@ -353,6 +385,14 @@
           <w:sz w:val="28"/>
           <w:szCs w:val="28"/>
         </w:rPr>
+        <w:t xml:space="preserve"> </w:t>
+      </w:r>
+      <w:r>
+        <w:rPr>
+          <w:rFonts w:ascii="Times New Roman" w:hAnsi="Times New Roman" w:cs="Times New Roman"/>
+          <w:sz w:val="28"/>
+          <w:szCs w:val="28"/>
+        </w:rPr>
         <w:t>81</w:t>
       </w:r>
       <w:r>
@@ -473,6 +513,14 @@
           <w:sz w:val="28"/>
           <w:szCs w:val="28"/>
         </w:rPr>
+        <w:t xml:space="preserve"> </w:t>
+      </w:r>
+      <w:r>
+        <w:rPr>
+          <w:rFonts w:ascii="Times New Roman" w:hAnsi="Times New Roman" w:cs="Times New Roman"/>
+          <w:sz w:val="28"/>
+          <w:szCs w:val="28"/>
+        </w:rPr>
         <w:t>(1977).</w:t>
       </w:r>
     </w:p>
@@ -484,6 +532,14 @@
           <w:szCs w:val="28"/>
         </w:rPr>
       </w:pPr>
+      <w:r>
+        <w:rPr>
+          <w:rFonts w:ascii="Times New Roman" w:hAnsi="Times New Roman" w:cs="Times New Roman"/>
+          <w:sz w:val="28"/>
+          <w:szCs w:val="28"/>
+        </w:rPr>
+        <w:t xml:space="preserve"> </w:t>
+      </w:r>
       <w:r>
         <w:rPr>
           <w:rFonts w:ascii="Times New Roman" w:hAnsi="Times New Roman" w:cs="Times New Roman"/>
@@ -608,6 +664,14 @@
           <w:sz w:val="28"/>
           <w:szCs w:val="28"/>
         </w:rPr>
+        <w:t xml:space="preserve"> </w:t>
+      </w:r>
+      <w:r>
+        <w:rPr>
+          <w:rFonts w:ascii="Times New Roman" w:hAnsi="Times New Roman" w:cs="Times New Roman"/>
+          <w:sz w:val="28"/>
+          <w:szCs w:val="28"/>
+        </w:rPr>
         <w:t>83</w:t>
       </w:r>
       <w:r>
@@ -757,6 +821,14 @@
           <w:szCs w:val="28"/>
         </w:rPr>
         <w:t xml:space="preserve">        </w:t>
+      </w:r>
+      <w:r>
+        <w:rPr>
+          <w:rFonts w:ascii="Times New Roman" w:hAnsi="Times New Roman" w:cs="Times New Roman"/>
+          <w:sz w:val="28"/>
+          <w:szCs w:val="28"/>
+        </w:rPr>
+        <w:t xml:space="preserve"> </w:t>
       </w:r>
       <w:proofErr w:type="spellStart"/>
       <w:r>
@@ -828,6 +900,14 @@
           <w:sz w:val="28"/>
           <w:szCs w:val="28"/>
         </w:rPr>
+        <w:t xml:space="preserve"> </w:t>
+      </w:r>
+      <w:r>
+        <w:rPr>
+          <w:rFonts w:ascii="Times New Roman" w:hAnsi="Times New Roman" w:cs="Times New Roman"/>
+          <w:sz w:val="28"/>
+          <w:szCs w:val="28"/>
+        </w:rPr>
         <w:t>84</w:t>
       </w:r>
       <w:r>
@@ -971,6 +1051,14 @@
           <w:szCs w:val="28"/>
         </w:rPr>
         <w:t xml:space="preserve">        </w:t>
+      </w:r>
+      <w:r>
+        <w:rPr>
+          <w:rFonts w:ascii="Times New Roman" w:hAnsi="Times New Roman" w:cs="Times New Roman"/>
+          <w:sz w:val="28"/>
+          <w:szCs w:val="28"/>
+        </w:rPr>
+        <w:t xml:space="preserve"> </w:t>
       </w:r>
       <w:proofErr w:type="spellStart"/>
       <w:r>
@@ -1086,7 +1174,23 @@
           <w:sz w:val="28"/>
           <w:szCs w:val="28"/>
         </w:rPr>
-        <w:t xml:space="preserve">        9</w:t>
+        <w:t xml:space="preserve">        </w:t>
+      </w:r>
+      <w:r>
+        <w:rPr>
+          <w:rFonts w:ascii="Times New Roman" w:hAnsi="Times New Roman" w:cs="Times New Roman"/>
+          <w:sz w:val="28"/>
+          <w:szCs w:val="28"/>
+        </w:rPr>
+        <w:t xml:space="preserve"> </w:t>
+      </w:r>
+      <w:r>
+        <w:rPr>
+          <w:rFonts w:ascii="Times New Roman" w:hAnsi="Times New Roman" w:cs="Times New Roman"/>
+          <w:sz w:val="28"/>
+          <w:szCs w:val="28"/>
+        </w:rPr>
+        <w:t>9</w:t>
       </w:r>
       <w:r>
         <w:rPr>
@@ -1128,6 +1232,14 @@
           <w:sz w:val="28"/>
           <w:szCs w:val="28"/>
         </w:rPr>
+        <w:t xml:space="preserve"> </w:t>
+      </w:r>
+      <w:r>
+        <w:rPr>
+          <w:rFonts w:ascii="Times New Roman" w:hAnsi="Times New Roman" w:cs="Times New Roman"/>
+          <w:sz w:val="28"/>
+          <w:szCs w:val="28"/>
+        </w:rPr>
         <w:t>85</w:t>
       </w:r>
       <w:r>
@@ -1297,6 +1409,14 @@
           <w:szCs w:val="28"/>
         </w:rPr>
         <w:t xml:space="preserve">        </w:t>
+      </w:r>
+      <w:r>
+        <w:rPr>
+          <w:rFonts w:ascii="Times New Roman" w:hAnsi="Times New Roman" w:cs="Times New Roman"/>
+          <w:sz w:val="28"/>
+          <w:szCs w:val="28"/>
+        </w:rPr>
+        <w:t xml:space="preserve"> </w:t>
       </w:r>
       <w:proofErr w:type="spellStart"/>
       <w:r>
@@ -1394,6 +1514,14 @@
           <w:sz w:val="28"/>
           <w:szCs w:val="28"/>
         </w:rPr>
+        <w:t xml:space="preserve"> </w:t>
+      </w:r>
+      <w:r>
+        <w:rPr>
+          <w:rFonts w:ascii="Times New Roman" w:hAnsi="Times New Roman" w:cs="Times New Roman"/>
+          <w:sz w:val="28"/>
+          <w:szCs w:val="28"/>
+        </w:rPr>
         <w:t>86</w:t>
       </w:r>
       <w:r>
@@ -1554,6 +1682,14 @@
           <w:sz w:val="28"/>
           <w:szCs w:val="28"/>
         </w:rPr>
+        <w:t xml:space="preserve"> </w:t>
+      </w:r>
+      <w:r>
+        <w:rPr>
+          <w:rFonts w:ascii="Times New Roman" w:hAnsi="Times New Roman" w:cs="Times New Roman"/>
+          <w:sz w:val="28"/>
+          <w:szCs w:val="28"/>
+        </w:rPr>
         <w:t>2006 (X) 116-128.</w:t>
       </w:r>
     </w:p>
@@ -1566,6 +1702,14 @@
           <w:szCs w:val="28"/>
         </w:rPr>
       </w:pPr>
+      <w:r>
+        <w:rPr>
+          <w:rFonts w:ascii="Times New Roman" w:hAnsi="Times New Roman" w:cs="Times New Roman"/>
+          <w:sz w:val="28"/>
+          <w:szCs w:val="28"/>
+        </w:rPr>
+        <w:t xml:space="preserve"> </w:t>
+      </w:r>
       <w:r>
         <w:rPr>
           <w:rFonts w:ascii="Times New Roman" w:hAnsi="Times New Roman" w:cs="Times New Roman"/>
@@ -1724,6 +1868,14 @@
           <w:sz w:val="28"/>
           <w:szCs w:val="28"/>
         </w:rPr>
+        <w:t xml:space="preserve"> </w:t>
+      </w:r>
+      <w:r>
+        <w:rPr>
+          <w:rFonts w:ascii="Times New Roman" w:hAnsi="Times New Roman" w:cs="Times New Roman"/>
+          <w:sz w:val="28"/>
+          <w:szCs w:val="28"/>
+        </w:rPr>
         <w:t>525-534</w:t>
       </w:r>
       <w:r>
@@ -1752,6 +1904,14 @@
           <w:szCs w:val="28"/>
         </w:rPr>
       </w:pPr>
+      <w:r>
+        <w:rPr>
+          <w:rFonts w:ascii="Times New Roman" w:hAnsi="Times New Roman" w:cs="Times New Roman"/>
+          <w:sz w:val="28"/>
+          <w:szCs w:val="28"/>
+        </w:rPr>
+        <w:t xml:space="preserve"> </w:t>
+      </w:r>
       <w:r>
         <w:rPr>
           <w:rFonts w:ascii="Times New Roman" w:hAnsi="Times New Roman" w:cs="Times New Roman"/>
@@ -1982,6 +2142,14 @@
           <w:sz w:val="28"/>
           <w:szCs w:val="28"/>
         </w:rPr>
+        <w:t xml:space="preserve"> </w:t>
+      </w:r>
+      <w:r>
+        <w:rPr>
+          <w:rFonts w:ascii="Times New Roman" w:hAnsi="Times New Roman" w:cs="Times New Roman"/>
+          <w:sz w:val="28"/>
+          <w:szCs w:val="28"/>
+        </w:rPr>
         <w:t>89</w:t>
       </w:r>
       <w:r>
@@ -2221,6 +2389,14 @@
           <w:sz w:val="28"/>
           <w:szCs w:val="28"/>
         </w:rPr>
+        <w:t xml:space="preserve"> </w:t>
+      </w:r>
+      <w:r>
+        <w:rPr>
+          <w:rFonts w:ascii="Times New Roman" w:hAnsi="Times New Roman" w:cs="Times New Roman"/>
+          <w:sz w:val="28"/>
+          <w:szCs w:val="28"/>
+        </w:rPr>
         <w:t>90</w:t>
       </w:r>
       <w:r>
@@ -2333,6 +2509,14 @@
           <w:sz w:val="28"/>
           <w:szCs w:val="28"/>
         </w:rPr>
+        <w:t xml:space="preserve"> </w:t>
+      </w:r>
+      <w:r>
+        <w:rPr>
+          <w:rFonts w:ascii="Times New Roman" w:hAnsi="Times New Roman" w:cs="Times New Roman"/>
+          <w:sz w:val="28"/>
+          <w:szCs w:val="28"/>
+        </w:rPr>
         <w:t>91</w:t>
       </w:r>
       <w:r>
@@ -2445,6 +2629,14 @@
           <w:sz w:val="28"/>
           <w:szCs w:val="28"/>
         </w:rPr>
+        <w:t xml:space="preserve"> </w:t>
+      </w:r>
+      <w:r>
+        <w:rPr>
+          <w:rFonts w:ascii="Times New Roman" w:hAnsi="Times New Roman" w:cs="Times New Roman"/>
+          <w:sz w:val="28"/>
+          <w:szCs w:val="28"/>
+        </w:rPr>
         <w:t>(1972).</w:t>
       </w:r>
     </w:p>
@@ -2473,6 +2665,14 @@
           <w:szCs w:val="28"/>
         </w:rPr>
         <w:lastRenderedPageBreak/>
+        <w:t xml:space="preserve"> </w:t>
+      </w:r>
+      <w:r>
+        <w:rPr>
+          <w:rFonts w:ascii="Times New Roman" w:hAnsi="Times New Roman" w:cs="Times New Roman"/>
+          <w:sz w:val="28"/>
+          <w:szCs w:val="28"/>
+        </w:rPr>
         <w:t>92</w:t>
       </w:r>
       <w:r>
@@ -2584,6 +2784,14 @@
           <w:sz w:val="28"/>
           <w:szCs w:val="28"/>
         </w:rPr>
+        <w:t xml:space="preserve"> </w:t>
+      </w:r>
+      <w:r>
+        <w:rPr>
+          <w:rFonts w:ascii="Times New Roman" w:hAnsi="Times New Roman" w:cs="Times New Roman"/>
+          <w:sz w:val="28"/>
+          <w:szCs w:val="28"/>
+        </w:rPr>
         <w:t>93</w:t>
       </w:r>
       <w:r>
@@ -2680,6 +2888,14 @@
           <w:sz w:val="28"/>
           <w:szCs w:val="28"/>
         </w:rPr>
+        <w:t xml:space="preserve"> </w:t>
+      </w:r>
+      <w:r>
+        <w:rPr>
+          <w:rFonts w:ascii="Times New Roman" w:hAnsi="Times New Roman" w:cs="Times New Roman"/>
+          <w:sz w:val="28"/>
+          <w:szCs w:val="28"/>
+        </w:rPr>
         <w:t>94</w:t>
       </w:r>
       <w:r>
@@ -2753,6 +2969,14 @@
       <w:r>
         <w:rPr>
           <w:rFonts w:ascii="Times New Roman" w:hAnsi="Times New Roman" w:cs="Times New Roman"/>
+          <w:sz w:val="28"/>
+          <w:szCs w:val="28"/>
+        </w:rPr>
+        <w:t xml:space="preserve"> </w:t>
+      </w:r>
+      <w:r>
+        <w:rPr>
+          <w:rFonts w:ascii="Times New Roman" w:hAnsi="Times New Roman" w:cs="Times New Roman"/>
           <w:i/>
           <w:iCs/>
           <w:sz w:val="28"/>
@@ -2811,6 +3035,14 @@
           <w:sz w:val="28"/>
           <w:szCs w:val="28"/>
         </w:rPr>
+        <w:t xml:space="preserve"> </w:t>
+      </w:r>
+      <w:r>
+        <w:rPr>
+          <w:rFonts w:ascii="Times New Roman" w:hAnsi="Times New Roman" w:cs="Times New Roman"/>
+          <w:sz w:val="28"/>
+          <w:szCs w:val="28"/>
+        </w:rPr>
         <w:t>95</w:t>
       </w:r>
       <w:r>
@@ -2936,6 +3168,14 @@
           <w:sz w:val="28"/>
           <w:szCs w:val="28"/>
         </w:rPr>
+        <w:t xml:space="preserve"> </w:t>
+      </w:r>
+      <w:r>
+        <w:rPr>
+          <w:rFonts w:ascii="Times New Roman" w:hAnsi="Times New Roman" w:cs="Times New Roman"/>
+          <w:sz w:val="28"/>
+          <w:szCs w:val="28"/>
+        </w:rPr>
         <w:t xml:space="preserve">96.   </w:t>
       </w:r>
       <w:proofErr w:type="spellStart"/>
@@ -2965,6 +3205,14 @@
           <w:szCs w:val="28"/>
         </w:rPr>
       </w:pPr>
+      <w:r>
+        <w:rPr>
+          <w:rFonts w:ascii="Times New Roman" w:hAnsi="Times New Roman" w:cs="Times New Roman"/>
+          <w:sz w:val="28"/>
+          <w:szCs w:val="28"/>
+        </w:rPr>
+        <w:t xml:space="preserve"> </w:t>
+      </w:r>
       <w:r>
         <w:rPr>
           <w:rFonts w:ascii="Times New Roman" w:hAnsi="Times New Roman" w:cs="Times New Roman"/>
@@ -3042,6 +3290,14 @@
           <w:sz w:val="28"/>
           <w:szCs w:val="28"/>
         </w:rPr>
+        <w:t xml:space="preserve"> </w:t>
+      </w:r>
+      <w:r>
+        <w:rPr>
+          <w:rFonts w:ascii="Times New Roman" w:hAnsi="Times New Roman" w:cs="Times New Roman"/>
+          <w:sz w:val="28"/>
+          <w:szCs w:val="28"/>
+        </w:rPr>
         <w:t xml:space="preserve">98.   </w:t>
       </w:r>
       <w:proofErr w:type="spellStart"/>
@@ -3147,6 +3403,14 @@
           <w:sz w:val="28"/>
           <w:szCs w:val="28"/>
         </w:rPr>
+        <w:t xml:space="preserve"> </w:t>
+      </w:r>
+      <w:r>
+        <w:rPr>
+          <w:rFonts w:ascii="Times New Roman" w:hAnsi="Times New Roman" w:cs="Times New Roman"/>
+          <w:sz w:val="28"/>
+          <w:szCs w:val="28"/>
+        </w:rPr>
         <w:t>(1973).</w:t>
       </w:r>
     </w:p>
@@ -3158,6 +3422,14 @@
           <w:szCs w:val="28"/>
         </w:rPr>
       </w:pPr>
+      <w:r>
+        <w:rPr>
+          <w:rFonts w:ascii="Times New Roman" w:hAnsi="Times New Roman" w:cs="Times New Roman"/>
+          <w:sz w:val="28"/>
+          <w:szCs w:val="28"/>
+        </w:rPr>
+        <w:t xml:space="preserve"> </w:t>
+      </w:r>
       <w:r>
         <w:rPr>
           <w:rFonts w:ascii="Times New Roman" w:hAnsi="Times New Roman" w:cs="Times New Roman"/>
@@ -3263,6 +3535,14 @@
         </w:rPr>
         <w:t xml:space="preserve">100. </w:t>
       </w:r>
+      <w:r>
+        <w:rPr>
+          <w:rFonts w:ascii="Times New Roman" w:hAnsi="Times New Roman" w:cs="Times New Roman"/>
+          <w:sz w:val="28"/>
+          <w:szCs w:val="28"/>
+        </w:rPr>
+        <w:t xml:space="preserve"> </w:t>
+      </w:r>
       <w:proofErr w:type="spellStart"/>
       <w:r>
         <w:rPr>
@@ -3348,7 +3628,23 @@
           <w:sz w:val="28"/>
           <w:szCs w:val="28"/>
         </w:rPr>
-        <w:t xml:space="preserve"> D. J. Craik, R. T. C. Brownlee and M. </w:t>
+        <w:t xml:space="preserve"> </w:t>
+      </w:r>
+      <w:r>
+        <w:rPr>
+          <w:rFonts w:ascii="Times New Roman" w:hAnsi="Times New Roman" w:cs="Times New Roman"/>
+          <w:sz w:val="28"/>
+          <w:szCs w:val="28"/>
+        </w:rPr>
+        <w:t xml:space="preserve"> </w:t>
+      </w:r>
+      <w:r>
+        <w:rPr>
+          <w:rFonts w:ascii="Times New Roman" w:hAnsi="Times New Roman" w:cs="Times New Roman"/>
+          <w:sz w:val="28"/>
+          <w:szCs w:val="28"/>
+        </w:rPr>
+        <w:t xml:space="preserve">D. J. Craik, R. T. C. Brownlee and M. </w:t>
       </w:r>
       <w:proofErr w:type="spellStart"/>
       <w:r>
@@ -3435,6 +3731,14 @@
           <w:sz w:val="28"/>
           <w:szCs w:val="28"/>
         </w:rPr>
+        <w:t xml:space="preserve"> </w:t>
+      </w:r>
+      <w:r>
+        <w:rPr>
+          <w:rFonts w:ascii="Times New Roman" w:hAnsi="Times New Roman" w:cs="Times New Roman"/>
+          <w:sz w:val="28"/>
+          <w:szCs w:val="28"/>
+        </w:rPr>
         <w:t>(1982).</w:t>
       </w:r>
     </w:p>
@@ -3461,7 +3765,23 @@
           <w:sz w:val="28"/>
           <w:szCs w:val="28"/>
         </w:rPr>
-        <w:t xml:space="preserve">. A. </w:t>
+        <w:t xml:space="preserve">. </w:t>
+      </w:r>
+      <w:r>
+        <w:rPr>
+          <w:rFonts w:ascii="Times New Roman" w:hAnsi="Times New Roman" w:cs="Times New Roman"/>
+          <w:sz w:val="28"/>
+          <w:szCs w:val="28"/>
+        </w:rPr>
+        <w:t xml:space="preserve"> </w:t>
+      </w:r>
+      <w:r>
+        <w:rPr>
+          <w:rFonts w:ascii="Times New Roman" w:hAnsi="Times New Roman" w:cs="Times New Roman"/>
+          <w:sz w:val="28"/>
+          <w:szCs w:val="28"/>
+        </w:rPr>
+        <w:t xml:space="preserve">A. </w:t>
       </w:r>
       <w:proofErr w:type="spellStart"/>
       <w:r>
@@ -3575,6 +3895,14 @@
           <w:sz w:val="28"/>
           <w:szCs w:val="28"/>
         </w:rPr>
+        <w:t xml:space="preserve"> </w:t>
+      </w:r>
+      <w:r>
+        <w:rPr>
+          <w:rFonts w:ascii="Times New Roman" w:hAnsi="Times New Roman" w:cs="Times New Roman"/>
+          <w:sz w:val="28"/>
+          <w:szCs w:val="28"/>
+        </w:rPr>
         <w:t>(1981).</w:t>
       </w:r>
     </w:p>
@@ -3611,7 +3939,23 @@
           <w:sz w:val="28"/>
           <w:szCs w:val="28"/>
         </w:rPr>
-        <w:t xml:space="preserve">. F. A. </w:t>
+        <w:t xml:space="preserve">. </w:t>
+      </w:r>
+      <w:r>
+        <w:rPr>
+          <w:rFonts w:ascii="Times New Roman" w:hAnsi="Times New Roman" w:cs="Times New Roman"/>
+          <w:sz w:val="28"/>
+          <w:szCs w:val="28"/>
+        </w:rPr>
+        <w:t xml:space="preserve"> </w:t>
+      </w:r>
+      <w:r>
+        <w:rPr>
+          <w:rFonts w:ascii="Times New Roman" w:hAnsi="Times New Roman" w:cs="Times New Roman"/>
+          <w:sz w:val="28"/>
+          <w:szCs w:val="28"/>
+        </w:rPr>
+        <w:t xml:space="preserve">F. A. </w:t>
       </w:r>
       <w:proofErr w:type="spellStart"/>
       <w:r>
@@ -3761,6 +4105,14 @@
           <w:sz w:val="28"/>
           <w:szCs w:val="28"/>
         </w:rPr>
+        <w:t xml:space="preserve"> </w:t>
+      </w:r>
+      <w:r>
+        <w:rPr>
+          <w:rFonts w:ascii="Times New Roman" w:hAnsi="Times New Roman" w:cs="Times New Roman"/>
+          <w:sz w:val="28"/>
+          <w:szCs w:val="28"/>
+        </w:rPr>
         <w:t>(1986)</w:t>
       </w:r>
       <w:r>
@@ -3806,6 +4158,14 @@
           <w:szCs w:val="28"/>
         </w:rPr>
         <w:t xml:space="preserve">. </w:t>
+      </w:r>
+      <w:r>
+        <w:rPr>
+          <w:rFonts w:ascii="Times New Roman" w:hAnsi="Times New Roman" w:cs="Times New Roman"/>
+          <w:sz w:val="28"/>
+          <w:szCs w:val="28"/>
+        </w:rPr>
+        <w:t xml:space="preserve"> </w:t>
       </w:r>
       <w:proofErr w:type="spellStart"/>
       <w:r>
@@ -3951,6 +4311,14 @@
           <w:sz w:val="28"/>
           <w:szCs w:val="28"/>
         </w:rPr>
+        <w:t xml:space="preserve"> </w:t>
+      </w:r>
+      <w:r>
+        <w:rPr>
+          <w:rFonts w:ascii="Times New Roman" w:hAnsi="Times New Roman" w:cs="Times New Roman"/>
+          <w:sz w:val="28"/>
+          <w:szCs w:val="28"/>
+        </w:rPr>
         <w:t>635 (1990).</w:t>
       </w:r>
     </w:p>
@@ -3995,6 +4363,14 @@
           <w:sz w:val="28"/>
           <w:szCs w:val="28"/>
         </w:rPr>
+        <w:t xml:space="preserve"> </w:t>
+      </w:r>
+      <w:r>
+        <w:rPr>
+          <w:rFonts w:ascii="Times New Roman" w:hAnsi="Times New Roman" w:cs="Times New Roman"/>
+          <w:sz w:val="28"/>
+          <w:szCs w:val="28"/>
+        </w:rPr>
         <w:t xml:space="preserve">R. T. C. Brownlee, G. Batt, N. P. Chan and R. D. </w:t>
       </w:r>
       <w:proofErr w:type="spellStart"/>
@@ -4081,6 +4457,16 @@
           <w:sz w:val="28"/>
           <w:szCs w:val="28"/>
         </w:rPr>
+        <w:t xml:space="preserve">  </w:t>
+      </w:r>
+      <w:r>
+        <w:rPr>
+          <w:rFonts w:ascii="Times New Roman" w:hAnsi="Times New Roman" w:cs="Times New Roman"/>
+          <w:i/>
+          <w:iCs/>
+          <w:sz w:val="28"/>
+          <w:szCs w:val="28"/>
+        </w:rPr>
         <w:t xml:space="preserve">Perkin Trans., </w:t>
       </w:r>
       <w:r>
@@ -4150,6 +4536,14 @@
           <w:sz w:val="28"/>
           <w:szCs w:val="28"/>
         </w:rPr>
+        <w:t xml:space="preserve"> </w:t>
+      </w:r>
+      <w:r>
+        <w:rPr>
+          <w:rFonts w:ascii="Times New Roman" w:hAnsi="Times New Roman" w:cs="Times New Roman"/>
+          <w:sz w:val="28"/>
+          <w:szCs w:val="28"/>
+        </w:rPr>
         <w:t xml:space="preserve">L. M. Stock, </w:t>
       </w:r>
       <w:r>
@@ -4221,6 +4615,14 @@
           <w:sz w:val="28"/>
           <w:szCs w:val="28"/>
         </w:rPr>
+        <w:t xml:space="preserve"> </w:t>
+      </w:r>
+      <w:r>
+        <w:rPr>
+          <w:rFonts w:ascii="Times New Roman" w:hAnsi="Times New Roman" w:cs="Times New Roman"/>
+          <w:sz w:val="28"/>
+          <w:szCs w:val="28"/>
+        </w:rPr>
         <w:t xml:space="preserve">R. Golden and L. M. Stock, </w:t>
       </w:r>
       <w:r>
@@ -4285,6 +4687,14 @@
           <w:szCs w:val="28"/>
         </w:rPr>
         <w:t xml:space="preserve">   </w:t>
+      </w:r>
+      <w:r>
+        <w:rPr>
+          <w:rFonts w:ascii="Times New Roman" w:hAnsi="Times New Roman" w:cs="Times New Roman"/>
+          <w:sz w:val="28"/>
+          <w:szCs w:val="28"/>
+        </w:rPr>
+        <w:t xml:space="preserve"> </w:t>
       </w:r>
       <w:r>
         <w:rPr>
@@ -4356,6 +4766,14 @@
           <w:sz w:val="28"/>
           <w:szCs w:val="28"/>
         </w:rPr>
+        <w:t xml:space="preserve"> </w:t>
+      </w:r>
+      <w:r>
+        <w:rPr>
+          <w:rFonts w:ascii="Times New Roman" w:hAnsi="Times New Roman" w:cs="Times New Roman"/>
+          <w:sz w:val="28"/>
+          <w:szCs w:val="28"/>
+        </w:rPr>
         <w:t>4891 (1972).</w:t>
       </w:r>
     </w:p>
@@ -4390,7 +4808,7 @@
           <w:sz w:val="28"/>
           <w:szCs w:val="28"/>
         </w:rPr>
-        <w:t xml:space="preserve">     </w:t>
+        <w:t xml:space="preserve">    </w:t>
       </w:r>
       <w:r>
         <w:rPr>
@@ -4512,6 +4930,14 @@
           <w:sz w:val="28"/>
           <w:szCs w:val="28"/>
         </w:rPr>
+        <w:t xml:space="preserve">  </w:t>
+      </w:r>
+      <w:r>
+        <w:rPr>
+          <w:rFonts w:ascii="Times New Roman" w:hAnsi="Times New Roman" w:cs="Times New Roman"/>
+          <w:sz w:val="28"/>
+          <w:szCs w:val="28"/>
+        </w:rPr>
         <w:t xml:space="preserve">b) Η. H. Jaffe, J. Am. Chem. Soc., </w:t>
       </w:r>
       <w:r>
@@ -4614,6 +5040,14 @@
           <w:sz w:val="28"/>
           <w:szCs w:val="28"/>
         </w:rPr>
+        <w:t xml:space="preserve"> </w:t>
+      </w:r>
+      <w:r>
+        <w:rPr>
+          <w:rFonts w:ascii="Times New Roman" w:hAnsi="Times New Roman" w:cs="Times New Roman"/>
+          <w:sz w:val="28"/>
+          <w:szCs w:val="28"/>
+        </w:rPr>
         <w:t>W. A. Sheppard, J. Am. Chem. Soc.,</w:t>
       </w:r>
       <w:r>
@@ -4684,6 +5118,14 @@
           <w:sz w:val="28"/>
           <w:szCs w:val="28"/>
         </w:rPr>
+        <w:t xml:space="preserve"> </w:t>
+      </w:r>
+      <w:r>
+        <w:rPr>
+          <w:rFonts w:ascii="Times New Roman" w:hAnsi="Times New Roman" w:cs="Times New Roman"/>
+          <w:sz w:val="28"/>
+          <w:szCs w:val="28"/>
+        </w:rPr>
         <w:t xml:space="preserve">A. R. </w:t>
       </w:r>
       <w:proofErr w:type="spellStart"/>
@@ -4860,6 +5302,14 @@
           <w:sz w:val="28"/>
           <w:szCs w:val="28"/>
         </w:rPr>
+        <w:t xml:space="preserve"> </w:t>
+      </w:r>
+      <w:r>
+        <w:rPr>
+          <w:rFonts w:ascii="Times New Roman" w:hAnsi="Times New Roman" w:cs="Times New Roman"/>
+          <w:sz w:val="28"/>
+          <w:szCs w:val="28"/>
+        </w:rPr>
         <w:t xml:space="preserve">B. Z. </w:t>
       </w:r>
       <w:proofErr w:type="spellStart"/>
@@ -5001,6 +5451,14 @@
       <w:r>
         <w:rPr>
           <w:rFonts w:ascii="Times New Roman" w:hAnsi="Times New Roman" w:cs="Times New Roman"/>
+          <w:sz w:val="28"/>
+          <w:szCs w:val="28"/>
+        </w:rPr>
+        <w:t xml:space="preserve"> </w:t>
+      </w:r>
+      <w:r>
+        <w:rPr>
+          <w:rFonts w:ascii="Times New Roman" w:hAnsi="Times New Roman" w:cs="Times New Roman"/>
           <w:i/>
           <w:iCs/>
           <w:sz w:val="28"/>
@@ -5074,6 +5532,14 @@
           <w:sz w:val="28"/>
           <w:szCs w:val="28"/>
         </w:rPr>
+        <w:t xml:space="preserve"> </w:t>
+      </w:r>
+      <w:r>
+        <w:rPr>
+          <w:rFonts w:ascii="Times New Roman" w:hAnsi="Times New Roman" w:cs="Times New Roman"/>
+          <w:sz w:val="28"/>
+          <w:szCs w:val="28"/>
+        </w:rPr>
         <w:t xml:space="preserve">Pal </w:t>
       </w:r>
       <w:proofErr w:type="spellStart"/>
@@ -5219,6 +5685,14 @@
           <w:szCs w:val="28"/>
         </w:rPr>
         <w:t xml:space="preserve">         </w:t>
+      </w:r>
+      <w:r>
+        <w:rPr>
+          <w:rFonts w:ascii="Times New Roman" w:hAnsi="Times New Roman" w:cs="Times New Roman"/>
+          <w:sz w:val="28"/>
+          <w:szCs w:val="28"/>
+        </w:rPr>
+        <w:t xml:space="preserve"> </w:t>
       </w:r>
       <w:r>
         <w:rPr>
@@ -5333,6 +5807,14 @@
       <w:r>
         <w:rPr>
           <w:rFonts w:ascii="Times New Roman" w:hAnsi="Times New Roman" w:cs="Times New Roman"/>
+          <w:sz w:val="28"/>
+          <w:szCs w:val="28"/>
+        </w:rPr>
+        <w:t xml:space="preserve"> </w:t>
+      </w:r>
+      <w:r>
+        <w:rPr>
+          <w:rFonts w:ascii="Times New Roman" w:hAnsi="Times New Roman" w:cs="Times New Roman"/>
           <w:b/>
           <w:bCs/>
           <w:sz w:val="28"/>
@@ -5396,6 +5878,14 @@
           <w:sz w:val="28"/>
           <w:szCs w:val="28"/>
         </w:rPr>
+        <w:t xml:space="preserve"> </w:t>
+      </w:r>
+      <w:r>
+        <w:rPr>
+          <w:rFonts w:ascii="Times New Roman" w:hAnsi="Times New Roman" w:cs="Times New Roman"/>
+          <w:sz w:val="28"/>
+          <w:szCs w:val="28"/>
+        </w:rPr>
         <w:t xml:space="preserve">V. </w:t>
       </w:r>
       <w:proofErr w:type="spellStart"/>
@@ -5528,6 +6018,14 @@
           <w:sz w:val="28"/>
           <w:szCs w:val="28"/>
         </w:rPr>
+        <w:t xml:space="preserve"> </w:t>
+      </w:r>
+      <w:r>
+        <w:rPr>
+          <w:rFonts w:ascii="Times New Roman" w:hAnsi="Times New Roman" w:cs="Times New Roman"/>
+          <w:sz w:val="28"/>
+          <w:szCs w:val="28"/>
+        </w:rPr>
         <w:t>(1997).</w:t>
       </w:r>
     </w:p>
@@ -5570,6 +6068,14 @@
           <w:sz w:val="28"/>
           <w:szCs w:val="28"/>
         </w:rPr>
+        <w:t xml:space="preserve"> </w:t>
+      </w:r>
+      <w:r>
+        <w:rPr>
+          <w:rFonts w:ascii="Times New Roman" w:hAnsi="Times New Roman" w:cs="Times New Roman"/>
+          <w:sz w:val="28"/>
+          <w:szCs w:val="28"/>
+        </w:rPr>
         <w:t xml:space="preserve">B. Z. </w:t>
       </w:r>
       <w:proofErr w:type="spellStart"/>
@@ -5716,6 +6222,14 @@
           <w:sz w:val="28"/>
           <w:szCs w:val="28"/>
         </w:rPr>
+        <w:t xml:space="preserve"> </w:t>
+      </w:r>
+      <w:r>
+        <w:rPr>
+          <w:rFonts w:ascii="Times New Roman" w:hAnsi="Times New Roman" w:cs="Times New Roman"/>
+          <w:sz w:val="28"/>
+          <w:szCs w:val="28"/>
+        </w:rPr>
         <w:t>Struct., 41D-4U, 39-41 (1997).</w:t>
       </w:r>
     </w:p>
@@ -5752,6 +6266,14 @@
         </w:rPr>
         <w:t xml:space="preserve">    </w:t>
       </w:r>
+      <w:r>
+        <w:rPr>
+          <w:rFonts w:ascii="Times New Roman" w:hAnsi="Times New Roman" w:cs="Times New Roman"/>
+          <w:sz w:val="28"/>
+          <w:szCs w:val="28"/>
+        </w:rPr>
+        <w:t xml:space="preserve"> </w:t>
+      </w:r>
       <w:proofErr w:type="spellStart"/>
       <w:r>
         <w:rPr>
@@ -5875,6 +6397,14 @@
           <w:szCs w:val="28"/>
         </w:rPr>
         <w:t xml:space="preserve">          </w:t>
+      </w:r>
+      <w:r>
+        <w:rPr>
+          <w:rFonts w:ascii="Times New Roman" w:hAnsi="Times New Roman" w:cs="Times New Roman"/>
+          <w:sz w:val="28"/>
+          <w:szCs w:val="28"/>
+        </w:rPr>
+        <w:t xml:space="preserve"> </w:t>
       </w:r>
       <w:r>
         <w:rPr>
@@ -6024,6 +6554,14 @@
         </w:rPr>
         <w:t xml:space="preserve">    </w:t>
       </w:r>
+      <w:r>
+        <w:rPr>
+          <w:rFonts w:ascii="Times New Roman" w:hAnsi="Times New Roman" w:cs="Times New Roman"/>
+          <w:sz w:val="28"/>
+          <w:szCs w:val="28"/>
+        </w:rPr>
+        <w:t xml:space="preserve"> </w:t>
+      </w:r>
       <w:proofErr w:type="spellStart"/>
       <w:r>
         <w:rPr>
@@ -6114,6 +6652,14 @@
         </w:rPr>
         <w:t xml:space="preserve">    </w:t>
       </w:r>
+      <w:r>
+        <w:rPr>
+          <w:rFonts w:ascii="Times New Roman" w:hAnsi="Times New Roman" w:cs="Times New Roman"/>
+          <w:sz w:val="28"/>
+          <w:szCs w:val="28"/>
+        </w:rPr>
+        <w:t xml:space="preserve"> </w:t>
+      </w:r>
       <w:proofErr w:type="spellStart"/>
       <w:r>
         <w:rPr>
@@ -6210,6 +6756,14 @@
           <w:sz w:val="28"/>
           <w:szCs w:val="28"/>
         </w:rPr>
+        <w:t xml:space="preserve"> </w:t>
+      </w:r>
+      <w:r>
+        <w:rPr>
+          <w:rFonts w:ascii="Times New Roman" w:hAnsi="Times New Roman" w:cs="Times New Roman"/>
+          <w:sz w:val="28"/>
+          <w:szCs w:val="28"/>
+        </w:rPr>
         <w:t xml:space="preserve">C.A. Van </w:t>
       </w:r>
       <w:proofErr w:type="spellStart"/>
@@ -6302,6 +6856,14 @@
         </w:rPr>
         <w:t xml:space="preserve">    </w:t>
       </w:r>
+      <w:r>
+        <w:rPr>
+          <w:rFonts w:ascii="Times New Roman" w:hAnsi="Times New Roman" w:cs="Times New Roman"/>
+          <w:sz w:val="28"/>
+          <w:szCs w:val="28"/>
+        </w:rPr>
+        <w:t xml:space="preserve"> </w:t>
+      </w:r>
       <w:proofErr w:type="spellStart"/>
       <w:r>
         <w:rPr>
@@ -6368,41 +6930,49 @@
           <w:szCs w:val="28"/>
         </w:rPr>
       </w:pPr>
+    </w:p>
+    <w:p>
+      <w:pPr>
+        <w:spacing w:after="0" w:line="360" w:lineRule="auto"/>
+        <w:rPr>
+          <w:rFonts w:ascii="Times New Roman" w:hAnsi="Times New Roman" w:cs="Times New Roman"/>
+          <w:sz w:val="28"/>
+          <w:szCs w:val="28"/>
+        </w:rPr>
+      </w:pPr>
+      <w:r>
+        <w:rPr>
+          <w:rFonts w:ascii="Times New Roman" w:hAnsi="Times New Roman" w:cs="Times New Roman"/>
+          <w:sz w:val="28"/>
+          <w:szCs w:val="28"/>
+        </w:rPr>
+        <w:t>69.</w:t>
+      </w:r>
+      <w:r>
+        <w:rPr>
+          <w:rFonts w:ascii="Times New Roman" w:hAnsi="Times New Roman" w:cs="Times New Roman"/>
+          <w:sz w:val="28"/>
+          <w:szCs w:val="28"/>
+        </w:rPr>
+        <w:t xml:space="preserve">     </w:t>
+      </w:r>
+      <w:r>
+        <w:rPr>
+          <w:rFonts w:ascii="Times New Roman" w:hAnsi="Times New Roman" w:cs="Times New Roman"/>
+          <w:sz w:val="28"/>
+          <w:szCs w:val="28"/>
+        </w:rPr>
+        <w:t>A</w:t>
+      </w:r>
       <w:bookmarkStart w:id="0" w:name="_GoBack"/>
       <w:bookmarkEnd w:id="0"/>
-    </w:p>
-    <w:p>
-      <w:pPr>
-        <w:spacing w:after="0" w:line="360" w:lineRule="auto"/>
-        <w:rPr>
-          <w:rFonts w:ascii="Times New Roman" w:hAnsi="Times New Roman" w:cs="Times New Roman"/>
-          <w:sz w:val="28"/>
-          <w:szCs w:val="28"/>
-        </w:rPr>
-      </w:pPr>
-      <w:r>
-        <w:rPr>
-          <w:rFonts w:ascii="Times New Roman" w:hAnsi="Times New Roman" w:cs="Times New Roman"/>
-          <w:sz w:val="28"/>
-          <w:szCs w:val="28"/>
-        </w:rPr>
-        <w:t>69.</w:t>
-      </w:r>
-      <w:r>
-        <w:rPr>
-          <w:rFonts w:ascii="Times New Roman" w:hAnsi="Times New Roman" w:cs="Times New Roman"/>
-          <w:sz w:val="28"/>
-          <w:szCs w:val="28"/>
-        </w:rPr>
-        <w:t xml:space="preserve">     </w:t>
-      </w:r>
-      <w:r>
-        <w:rPr>
-          <w:rFonts w:ascii="Times New Roman" w:hAnsi="Times New Roman" w:cs="Times New Roman"/>
-          <w:sz w:val="28"/>
-          <w:szCs w:val="28"/>
-        </w:rPr>
-        <w:t xml:space="preserve">A. M. Islam and A. A. </w:t>
+      <w:r>
+        <w:rPr>
+          <w:rFonts w:ascii="Times New Roman" w:hAnsi="Times New Roman" w:cs="Times New Roman"/>
+          <w:sz w:val="28"/>
+          <w:szCs w:val="28"/>
+        </w:rPr>
+        <w:t xml:space="preserve">. M. Islam and A. A. </w:t>
       </w:r>
       <w:proofErr w:type="spellStart"/>
       <w:r>

--- a/references skannan01.docx
+++ b/references skannan01.docx
@@ -6933,940 +6933,15 @@
     </w:p>
     <w:p>
       <w:pPr>
-        <w:spacing w:after="0" w:line="360" w:lineRule="auto"/>
-        <w:rPr>
-          <w:rFonts w:ascii="Times New Roman" w:hAnsi="Times New Roman" w:cs="Times New Roman"/>
-          <w:sz w:val="28"/>
-          <w:szCs w:val="28"/>
-        </w:rPr>
-      </w:pPr>
-      <w:r>
-        <w:rPr>
-          <w:rFonts w:ascii="Times New Roman" w:hAnsi="Times New Roman" w:cs="Times New Roman"/>
-          <w:sz w:val="28"/>
-          <w:szCs w:val="28"/>
-        </w:rPr>
-        <w:t>69.</w:t>
-      </w:r>
-      <w:r>
-        <w:rPr>
-          <w:rFonts w:ascii="Times New Roman" w:hAnsi="Times New Roman" w:cs="Times New Roman"/>
-          <w:sz w:val="28"/>
-          <w:szCs w:val="28"/>
-        </w:rPr>
-        <w:t xml:space="preserve">     </w:t>
-      </w:r>
-      <w:r>
-        <w:rPr>
-          <w:rFonts w:ascii="Times New Roman" w:hAnsi="Times New Roman" w:cs="Times New Roman"/>
-          <w:sz w:val="28"/>
-          <w:szCs w:val="28"/>
-        </w:rPr>
-        <w:t>A</w:t>
-      </w:r>
+        <w:spacing w:after="0" w:line="240" w:lineRule="auto"/>
+        <w:rPr>
+          <w:rFonts w:ascii="Times New Roman" w:hAnsi="Times New Roman" w:cs="Times New Roman"/>
+          <w:sz w:val="28"/>
+          <w:szCs w:val="28"/>
+        </w:rPr>
+      </w:pPr>
       <w:bookmarkStart w:id="0" w:name="_GoBack"/>
       <w:bookmarkEnd w:id="0"/>
-      <w:r>
-        <w:rPr>
-          <w:rFonts w:ascii="Times New Roman" w:hAnsi="Times New Roman" w:cs="Times New Roman"/>
-          <w:sz w:val="28"/>
-          <w:szCs w:val="28"/>
-        </w:rPr>
-        <w:t xml:space="preserve">. M. Islam and A. A. </w:t>
-      </w:r>
-      <w:proofErr w:type="spellStart"/>
-      <w:r>
-        <w:rPr>
-          <w:rFonts w:ascii="Times New Roman" w:hAnsi="Times New Roman" w:cs="Times New Roman"/>
-          <w:sz w:val="28"/>
-          <w:szCs w:val="28"/>
-        </w:rPr>
-        <w:t>Khalaf</w:t>
-      </w:r>
-      <w:proofErr w:type="spellEnd"/>
-      <w:r>
-        <w:rPr>
-          <w:rFonts w:ascii="Times New Roman" w:hAnsi="Times New Roman" w:cs="Times New Roman"/>
-          <w:sz w:val="28"/>
-          <w:szCs w:val="28"/>
-        </w:rPr>
-        <w:t>, Indian J. Chem., 7, 546-549 (1969</w:t>
-      </w:r>
-      <w:r>
-        <w:rPr>
-          <w:rFonts w:ascii="Times New Roman" w:hAnsi="Times New Roman" w:cs="Times New Roman"/>
-          <w:sz w:val="28"/>
-          <w:szCs w:val="28"/>
-        </w:rPr>
-        <w:t>).</w:t>
-      </w:r>
-    </w:p>
-    <w:p>
-      <w:pPr>
-        <w:spacing w:after="0" w:line="360" w:lineRule="auto"/>
-        <w:rPr>
-          <w:rFonts w:ascii="Times New Roman" w:hAnsi="Times New Roman" w:cs="Times New Roman"/>
-          <w:sz w:val="28"/>
-          <w:szCs w:val="28"/>
-        </w:rPr>
-      </w:pPr>
-      <w:r>
-        <w:rPr>
-          <w:rFonts w:ascii="Times New Roman" w:hAnsi="Times New Roman" w:cs="Times New Roman"/>
-          <w:sz w:val="28"/>
-          <w:szCs w:val="28"/>
-        </w:rPr>
-        <w:t>70.</w:t>
-      </w:r>
-      <w:r>
-        <w:rPr>
-          <w:rFonts w:ascii="Times New Roman" w:hAnsi="Times New Roman" w:cs="Times New Roman"/>
-          <w:sz w:val="28"/>
-          <w:szCs w:val="28"/>
-        </w:rPr>
-        <w:t xml:space="preserve">    </w:t>
-      </w:r>
-      <w:r>
-        <w:rPr>
-          <w:rFonts w:ascii="Times New Roman" w:hAnsi="Times New Roman" w:cs="Times New Roman"/>
-          <w:sz w:val="28"/>
-          <w:szCs w:val="28"/>
-        </w:rPr>
-        <w:t>D. H. Williams and I. Fleming, Spectroscopic Methods in</w:t>
-      </w:r>
-      <w:r>
-        <w:rPr>
-          <w:rFonts w:ascii="Times New Roman" w:hAnsi="Times New Roman" w:cs="Times New Roman"/>
-          <w:sz w:val="28"/>
-          <w:szCs w:val="28"/>
-        </w:rPr>
-        <w:t xml:space="preserve"> o</w:t>
-      </w:r>
-      <w:r>
-        <w:rPr>
-          <w:rFonts w:ascii="Times New Roman" w:hAnsi="Times New Roman" w:cs="Times New Roman"/>
-          <w:sz w:val="28"/>
-          <w:szCs w:val="28"/>
-        </w:rPr>
-        <w:t>rganic</w:t>
-      </w:r>
-      <w:r>
-        <w:rPr>
-          <w:rFonts w:ascii="Times New Roman" w:hAnsi="Times New Roman" w:cs="Times New Roman"/>
-          <w:sz w:val="28"/>
-          <w:szCs w:val="28"/>
-        </w:rPr>
-        <w:t xml:space="preserve"> </w:t>
-      </w:r>
-      <w:r>
-        <w:rPr>
-          <w:rFonts w:ascii="Times New Roman" w:hAnsi="Times New Roman" w:cs="Times New Roman"/>
-          <w:sz w:val="28"/>
-          <w:szCs w:val="28"/>
-        </w:rPr>
-        <w:t>Chemistry,</w:t>
-      </w:r>
-      <w:r>
-        <w:rPr>
-          <w:rFonts w:ascii="Times New Roman" w:hAnsi="Times New Roman" w:cs="Times New Roman"/>
-          <w:sz w:val="28"/>
-          <w:szCs w:val="28"/>
-        </w:rPr>
-        <w:t xml:space="preserve"> </w:t>
-      </w:r>
-    </w:p>
-    <w:p>
-      <w:pPr>
-        <w:spacing w:after="0" w:line="360" w:lineRule="auto"/>
-        <w:rPr>
-          <w:rFonts w:ascii="Times New Roman" w:hAnsi="Times New Roman" w:cs="Times New Roman"/>
-          <w:sz w:val="28"/>
-          <w:szCs w:val="28"/>
-        </w:rPr>
-      </w:pPr>
-      <w:r>
-        <w:rPr>
-          <w:rFonts w:ascii="Times New Roman" w:hAnsi="Times New Roman" w:cs="Times New Roman"/>
-          <w:sz w:val="28"/>
-          <w:szCs w:val="28"/>
-        </w:rPr>
-        <w:t xml:space="preserve">         </w:t>
-      </w:r>
-      <w:r>
-        <w:rPr>
-          <w:rFonts w:ascii="Times New Roman" w:hAnsi="Times New Roman" w:cs="Times New Roman"/>
-          <w:sz w:val="28"/>
-          <w:szCs w:val="28"/>
-        </w:rPr>
-        <w:t xml:space="preserve">4th </w:t>
-      </w:r>
-      <w:proofErr w:type="spellStart"/>
-      <w:r>
-        <w:rPr>
-          <w:rFonts w:ascii="Times New Roman" w:hAnsi="Times New Roman" w:cs="Times New Roman"/>
-          <w:sz w:val="28"/>
-          <w:szCs w:val="28"/>
-        </w:rPr>
-        <w:t>edn</w:t>
-      </w:r>
-      <w:proofErr w:type="spellEnd"/>
-      <w:r>
-        <w:rPr>
-          <w:rFonts w:ascii="Times New Roman" w:hAnsi="Times New Roman" w:cs="Times New Roman"/>
-          <w:sz w:val="28"/>
-          <w:szCs w:val="28"/>
-        </w:rPr>
-        <w:t>, Tata McGraw-Hill, 1988.</w:t>
-      </w:r>
-    </w:p>
-    <w:p>
-      <w:pPr>
-        <w:spacing w:after="0" w:line="360" w:lineRule="auto"/>
-        <w:rPr>
-          <w:rFonts w:ascii="Times New Roman" w:hAnsi="Times New Roman" w:cs="Times New Roman"/>
-          <w:sz w:val="28"/>
-          <w:szCs w:val="28"/>
-        </w:rPr>
-      </w:pPr>
-      <w:r>
-        <w:rPr>
-          <w:rFonts w:ascii="Times New Roman" w:hAnsi="Times New Roman" w:cs="Times New Roman"/>
-          <w:sz w:val="28"/>
-          <w:szCs w:val="28"/>
-        </w:rPr>
-        <w:t>71.</w:t>
-      </w:r>
-      <w:r>
-        <w:rPr>
-          <w:rFonts w:ascii="Times New Roman" w:hAnsi="Times New Roman" w:cs="Times New Roman"/>
-          <w:sz w:val="28"/>
-          <w:szCs w:val="28"/>
-        </w:rPr>
-        <w:t xml:space="preserve">    </w:t>
-      </w:r>
-      <w:r>
-        <w:rPr>
-          <w:rFonts w:ascii="Times New Roman" w:hAnsi="Times New Roman" w:cs="Times New Roman"/>
-          <w:sz w:val="28"/>
-          <w:szCs w:val="28"/>
-        </w:rPr>
-        <w:t xml:space="preserve">S. </w:t>
-      </w:r>
-      <w:proofErr w:type="spellStart"/>
-      <w:r>
-        <w:rPr>
-          <w:rFonts w:ascii="Times New Roman" w:hAnsi="Times New Roman" w:cs="Times New Roman"/>
-          <w:sz w:val="28"/>
-          <w:szCs w:val="28"/>
-        </w:rPr>
-        <w:t>Gronowitz</w:t>
-      </w:r>
-      <w:proofErr w:type="spellEnd"/>
-      <w:r>
-        <w:rPr>
-          <w:rFonts w:ascii="Times New Roman" w:hAnsi="Times New Roman" w:cs="Times New Roman"/>
-          <w:sz w:val="28"/>
-          <w:szCs w:val="28"/>
-        </w:rPr>
-        <w:t xml:space="preserve">, I. Johnson, A. </w:t>
-      </w:r>
-      <w:proofErr w:type="spellStart"/>
-      <w:r>
-        <w:rPr>
-          <w:rFonts w:ascii="Times New Roman" w:hAnsi="Times New Roman" w:cs="Times New Roman"/>
-          <w:sz w:val="28"/>
-          <w:szCs w:val="28"/>
-        </w:rPr>
-        <w:t>Maholanyinova</w:t>
-      </w:r>
-      <w:proofErr w:type="spellEnd"/>
-      <w:r>
-        <w:rPr>
-          <w:rFonts w:ascii="Times New Roman" w:hAnsi="Times New Roman" w:cs="Times New Roman"/>
-          <w:sz w:val="28"/>
-          <w:szCs w:val="28"/>
-        </w:rPr>
-        <w:t xml:space="preserve">, S. </w:t>
-      </w:r>
-      <w:proofErr w:type="spellStart"/>
-      <w:r>
-        <w:rPr>
-          <w:rFonts w:ascii="Times New Roman" w:hAnsi="Times New Roman" w:cs="Times New Roman"/>
-          <w:sz w:val="28"/>
-          <w:szCs w:val="28"/>
-        </w:rPr>
-        <w:t>Tomo</w:t>
-      </w:r>
-      <w:proofErr w:type="spellEnd"/>
-      <w:r>
-        <w:rPr>
-          <w:rFonts w:ascii="Times New Roman" w:hAnsi="Times New Roman" w:cs="Times New Roman"/>
-          <w:sz w:val="28"/>
-          <w:szCs w:val="28"/>
-        </w:rPr>
-        <w:t xml:space="preserve"> and</w:t>
-      </w:r>
-      <w:r>
-        <w:rPr>
-          <w:rFonts w:ascii="Times New Roman" w:hAnsi="Times New Roman" w:cs="Times New Roman"/>
-          <w:sz w:val="28"/>
-          <w:szCs w:val="28"/>
-        </w:rPr>
-        <w:t xml:space="preserve"> </w:t>
-      </w:r>
-      <w:r>
-        <w:rPr>
-          <w:rFonts w:ascii="Times New Roman" w:hAnsi="Times New Roman" w:cs="Times New Roman"/>
-          <w:sz w:val="28"/>
-          <w:szCs w:val="28"/>
-        </w:rPr>
-        <w:t xml:space="preserve">E. </w:t>
-      </w:r>
-      <w:proofErr w:type="spellStart"/>
-      <w:r>
-        <w:rPr>
-          <w:rFonts w:ascii="Times New Roman" w:hAnsi="Times New Roman" w:cs="Times New Roman"/>
-          <w:sz w:val="28"/>
-          <w:szCs w:val="28"/>
-        </w:rPr>
-        <w:t>Sokasniova</w:t>
-      </w:r>
-      <w:proofErr w:type="spellEnd"/>
-      <w:r>
-        <w:rPr>
-          <w:rFonts w:ascii="Times New Roman" w:hAnsi="Times New Roman" w:cs="Times New Roman"/>
-          <w:sz w:val="28"/>
-          <w:szCs w:val="28"/>
-        </w:rPr>
-        <w:t xml:space="preserve">, </w:t>
-      </w:r>
-    </w:p>
-    <w:p>
-      <w:pPr>
-        <w:spacing w:after="0" w:line="360" w:lineRule="auto"/>
-        <w:rPr>
-          <w:rFonts w:ascii="Times New Roman" w:hAnsi="Times New Roman" w:cs="Times New Roman"/>
-          <w:sz w:val="28"/>
-          <w:szCs w:val="28"/>
-        </w:rPr>
-      </w:pPr>
-      <w:r>
-        <w:rPr>
-          <w:rFonts w:ascii="Times New Roman" w:hAnsi="Times New Roman" w:cs="Times New Roman"/>
-          <w:sz w:val="28"/>
-          <w:szCs w:val="28"/>
-        </w:rPr>
-        <w:t xml:space="preserve">         </w:t>
-      </w:r>
-      <w:r>
-        <w:rPr>
-          <w:rFonts w:ascii="Times New Roman" w:hAnsi="Times New Roman" w:cs="Times New Roman"/>
-          <w:sz w:val="28"/>
-          <w:szCs w:val="28"/>
-        </w:rPr>
-        <w:t xml:space="preserve">Org. </w:t>
-      </w:r>
-      <w:proofErr w:type="spellStart"/>
-      <w:r>
-        <w:rPr>
-          <w:rFonts w:ascii="Times New Roman" w:hAnsi="Times New Roman" w:cs="Times New Roman"/>
-          <w:sz w:val="28"/>
-          <w:szCs w:val="28"/>
-        </w:rPr>
-        <w:t>Magn</w:t>
-      </w:r>
-      <w:proofErr w:type="spellEnd"/>
-      <w:r>
-        <w:rPr>
-          <w:rFonts w:ascii="Times New Roman" w:hAnsi="Times New Roman" w:cs="Times New Roman"/>
-          <w:sz w:val="28"/>
-          <w:szCs w:val="28"/>
-        </w:rPr>
-        <w:t xml:space="preserve">. </w:t>
-      </w:r>
-      <w:proofErr w:type="spellStart"/>
-      <w:r>
-        <w:rPr>
-          <w:rFonts w:ascii="Times New Roman" w:hAnsi="Times New Roman" w:cs="Times New Roman"/>
-          <w:sz w:val="28"/>
-          <w:szCs w:val="28"/>
-        </w:rPr>
-        <w:t>Reson</w:t>
-      </w:r>
-      <w:proofErr w:type="spellEnd"/>
-      <w:r>
-        <w:rPr>
-          <w:rFonts w:ascii="Times New Roman" w:hAnsi="Times New Roman" w:cs="Times New Roman"/>
-          <w:sz w:val="28"/>
-          <w:szCs w:val="28"/>
-        </w:rPr>
-        <w:t>., 7, 732 (1975).</w:t>
-      </w:r>
-    </w:p>
-    <w:p>
-      <w:pPr>
-        <w:spacing w:after="0" w:line="360" w:lineRule="auto"/>
-        <w:rPr>
-          <w:rFonts w:ascii="Times New Roman" w:hAnsi="Times New Roman" w:cs="Times New Roman"/>
-          <w:sz w:val="28"/>
-          <w:szCs w:val="28"/>
-        </w:rPr>
-      </w:pPr>
-      <w:r>
-        <w:rPr>
-          <w:rFonts w:ascii="Times New Roman" w:hAnsi="Times New Roman" w:cs="Times New Roman"/>
-          <w:sz w:val="28"/>
-          <w:szCs w:val="28"/>
-        </w:rPr>
-        <w:t>72.</w:t>
-      </w:r>
-      <w:r>
-        <w:rPr>
-          <w:rFonts w:ascii="Times New Roman" w:hAnsi="Times New Roman" w:cs="Times New Roman"/>
-          <w:sz w:val="28"/>
-          <w:szCs w:val="28"/>
-        </w:rPr>
-        <w:t xml:space="preserve">     </w:t>
-      </w:r>
-      <w:r>
-        <w:rPr>
-          <w:rFonts w:ascii="Times New Roman" w:hAnsi="Times New Roman" w:cs="Times New Roman"/>
-          <w:sz w:val="28"/>
-          <w:szCs w:val="28"/>
-        </w:rPr>
-        <w:t xml:space="preserve">G. Dana, O. Convert, J. P. </w:t>
-      </w:r>
-      <w:proofErr w:type="spellStart"/>
-      <w:r>
-        <w:rPr>
-          <w:rFonts w:ascii="Times New Roman" w:hAnsi="Times New Roman" w:cs="Times New Roman"/>
-          <w:sz w:val="28"/>
-          <w:szCs w:val="28"/>
-        </w:rPr>
-        <w:t>Girault</w:t>
-      </w:r>
-      <w:proofErr w:type="spellEnd"/>
-      <w:r>
-        <w:rPr>
-          <w:rFonts w:ascii="Times New Roman" w:hAnsi="Times New Roman" w:cs="Times New Roman"/>
-          <w:sz w:val="28"/>
-          <w:szCs w:val="28"/>
-        </w:rPr>
-        <w:t xml:space="preserve"> and E. </w:t>
-      </w:r>
-      <w:proofErr w:type="spellStart"/>
-      <w:r>
-        <w:rPr>
-          <w:rFonts w:ascii="Times New Roman" w:hAnsi="Times New Roman" w:cs="Times New Roman"/>
-          <w:sz w:val="28"/>
-          <w:szCs w:val="28"/>
-        </w:rPr>
-        <w:t>Mathoz</w:t>
-      </w:r>
-      <w:proofErr w:type="spellEnd"/>
-      <w:r>
-        <w:rPr>
-          <w:rFonts w:ascii="Times New Roman" w:hAnsi="Times New Roman" w:cs="Times New Roman"/>
-          <w:sz w:val="28"/>
-          <w:szCs w:val="28"/>
-        </w:rPr>
-        <w:t xml:space="preserve">, </w:t>
-      </w:r>
-      <w:r>
-        <w:rPr>
-          <w:rFonts w:ascii="Times New Roman" w:hAnsi="Times New Roman" w:cs="Times New Roman"/>
-          <w:i/>
-          <w:iCs/>
-          <w:sz w:val="28"/>
-          <w:szCs w:val="28"/>
-        </w:rPr>
-        <w:t>Can. J. Chem</w:t>
-      </w:r>
-      <w:r>
-        <w:rPr>
-          <w:rFonts w:ascii="Times New Roman" w:hAnsi="Times New Roman" w:cs="Times New Roman"/>
-          <w:b/>
-          <w:bCs/>
-          <w:i/>
-          <w:iCs/>
-          <w:sz w:val="28"/>
-          <w:szCs w:val="28"/>
-        </w:rPr>
-        <w:t xml:space="preserve">., </w:t>
-      </w:r>
-      <w:r>
-        <w:rPr>
-          <w:rFonts w:ascii="Times New Roman" w:hAnsi="Times New Roman" w:cs="Times New Roman"/>
-          <w:b/>
-          <w:bCs/>
-          <w:sz w:val="28"/>
-          <w:szCs w:val="28"/>
-        </w:rPr>
-        <w:t>54</w:t>
-      </w:r>
-      <w:r>
-        <w:rPr>
-          <w:rFonts w:ascii="Times New Roman" w:hAnsi="Times New Roman" w:cs="Times New Roman"/>
-          <w:sz w:val="28"/>
-          <w:szCs w:val="28"/>
-        </w:rPr>
-        <w:t>,</w:t>
-      </w:r>
-      <w:r>
-        <w:rPr>
-          <w:rFonts w:ascii="Times New Roman" w:hAnsi="Times New Roman" w:cs="Times New Roman"/>
-          <w:sz w:val="28"/>
-          <w:szCs w:val="28"/>
-        </w:rPr>
-        <w:t xml:space="preserve"> </w:t>
-      </w:r>
-    </w:p>
-    <w:p>
-      <w:pPr>
-        <w:spacing w:after="0" w:line="360" w:lineRule="auto"/>
-        <w:rPr>
-          <w:rFonts w:ascii="Times New Roman" w:hAnsi="Times New Roman" w:cs="Times New Roman"/>
-          <w:sz w:val="28"/>
-          <w:szCs w:val="28"/>
-        </w:rPr>
-      </w:pPr>
-      <w:r>
-        <w:rPr>
-          <w:rFonts w:ascii="Times New Roman" w:hAnsi="Times New Roman" w:cs="Times New Roman"/>
-          <w:sz w:val="28"/>
-          <w:szCs w:val="28"/>
-        </w:rPr>
-        <w:t xml:space="preserve">          </w:t>
-      </w:r>
-      <w:r>
-        <w:rPr>
-          <w:rFonts w:ascii="Times New Roman" w:hAnsi="Times New Roman" w:cs="Times New Roman"/>
-          <w:sz w:val="28"/>
-          <w:szCs w:val="28"/>
-        </w:rPr>
-        <w:t>1827 (1976).</w:t>
-      </w:r>
-      <w:r>
-        <w:rPr>
-          <w:rFonts w:ascii="Times New Roman" w:hAnsi="Times New Roman" w:cs="Times New Roman"/>
-          <w:sz w:val="28"/>
-          <w:szCs w:val="28"/>
-        </w:rPr>
-        <w:br/>
-        <w:t>73.</w:t>
-      </w:r>
-      <w:r>
-        <w:rPr>
-          <w:rFonts w:ascii="Times New Roman" w:hAnsi="Times New Roman" w:cs="Times New Roman"/>
-          <w:sz w:val="28"/>
-          <w:szCs w:val="28"/>
-        </w:rPr>
-        <w:t xml:space="preserve">      </w:t>
-      </w:r>
-      <w:r>
-        <w:rPr>
-          <w:rFonts w:ascii="Times New Roman" w:hAnsi="Times New Roman" w:cs="Times New Roman"/>
-          <w:sz w:val="28"/>
-          <w:szCs w:val="28"/>
-        </w:rPr>
-        <w:t xml:space="preserve">G. J. Ray, R· J· Kurland and Α· K· Colter </w:t>
-      </w:r>
-      <w:r>
-        <w:rPr>
-          <w:rFonts w:ascii="Times New Roman" w:hAnsi="Times New Roman" w:cs="Times New Roman"/>
-          <w:i/>
-          <w:iCs/>
-          <w:sz w:val="28"/>
-          <w:szCs w:val="28"/>
-        </w:rPr>
-        <w:t>Tetrahedron</w:t>
-      </w:r>
-      <w:r>
-        <w:rPr>
-          <w:rFonts w:ascii="Times New Roman" w:hAnsi="Times New Roman" w:cs="Times New Roman"/>
-          <w:b/>
-          <w:bCs/>
-          <w:i/>
-          <w:iCs/>
-          <w:sz w:val="28"/>
-          <w:szCs w:val="28"/>
-        </w:rPr>
-        <w:t xml:space="preserve"> </w:t>
-      </w:r>
-      <w:r>
-        <w:rPr>
-          <w:rFonts w:ascii="Times New Roman" w:hAnsi="Times New Roman" w:cs="Times New Roman"/>
-          <w:b/>
-          <w:bCs/>
-          <w:sz w:val="28"/>
-          <w:szCs w:val="28"/>
-        </w:rPr>
-        <w:t>27</w:t>
-      </w:r>
-      <w:r>
-        <w:rPr>
-          <w:rFonts w:ascii="Times New Roman" w:hAnsi="Times New Roman" w:cs="Times New Roman"/>
-          <w:b/>
-          <w:bCs/>
-          <w:sz w:val="28"/>
-          <w:szCs w:val="28"/>
-        </w:rPr>
-        <w:t>,</w:t>
-      </w:r>
-      <w:r>
-        <w:rPr>
-          <w:rFonts w:ascii="Times New Roman" w:hAnsi="Times New Roman" w:cs="Times New Roman"/>
-          <w:sz w:val="28"/>
-          <w:szCs w:val="28"/>
-        </w:rPr>
-        <w:t xml:space="preserve"> 735</w:t>
-      </w:r>
-      <w:r>
-        <w:rPr>
-          <w:rFonts w:ascii="Times New Roman" w:hAnsi="Times New Roman" w:cs="Times New Roman"/>
-          <w:sz w:val="28"/>
-          <w:szCs w:val="28"/>
-        </w:rPr>
-        <w:t xml:space="preserve"> </w:t>
-      </w:r>
-      <w:r>
-        <w:rPr>
-          <w:rFonts w:ascii="Times New Roman" w:hAnsi="Times New Roman" w:cs="Times New Roman"/>
-          <w:sz w:val="28"/>
-          <w:szCs w:val="28"/>
-        </w:rPr>
-        <w:t>(1971).</w:t>
-      </w:r>
-      <w:r>
-        <w:rPr>
-          <w:rFonts w:ascii="Times New Roman" w:hAnsi="Times New Roman" w:cs="Times New Roman"/>
-          <w:sz w:val="28"/>
-          <w:szCs w:val="28"/>
-        </w:rPr>
-        <w:br/>
-        <w:t>74.</w:t>
-      </w:r>
-      <w:r>
-        <w:rPr>
-          <w:rFonts w:ascii="Times New Roman" w:hAnsi="Times New Roman" w:cs="Times New Roman"/>
-          <w:sz w:val="28"/>
-          <w:szCs w:val="28"/>
-        </w:rPr>
-        <w:t xml:space="preserve">     J.</w:t>
-      </w:r>
-      <w:r>
-        <w:rPr>
-          <w:rFonts w:ascii="Times New Roman" w:hAnsi="Times New Roman" w:cs="Times New Roman"/>
-          <w:sz w:val="28"/>
-          <w:szCs w:val="28"/>
-        </w:rPr>
-        <w:t xml:space="preserve">F. Hinton and B. Layton, </w:t>
-      </w:r>
-      <w:r>
-        <w:rPr>
-          <w:rFonts w:ascii="Times New Roman" w:hAnsi="Times New Roman" w:cs="Times New Roman"/>
-          <w:i/>
-          <w:iCs/>
-          <w:sz w:val="28"/>
-          <w:szCs w:val="28"/>
-        </w:rPr>
-        <w:t xml:space="preserve">Org. </w:t>
-      </w:r>
-      <w:proofErr w:type="spellStart"/>
-      <w:r>
-        <w:rPr>
-          <w:rFonts w:ascii="Times New Roman" w:hAnsi="Times New Roman" w:cs="Times New Roman"/>
-          <w:i/>
-          <w:iCs/>
-          <w:sz w:val="28"/>
-          <w:szCs w:val="28"/>
-        </w:rPr>
-        <w:t>Magn</w:t>
-      </w:r>
-      <w:proofErr w:type="spellEnd"/>
-      <w:r>
-        <w:rPr>
-          <w:rFonts w:ascii="Times New Roman" w:hAnsi="Times New Roman" w:cs="Times New Roman"/>
-          <w:i/>
-          <w:iCs/>
-          <w:sz w:val="28"/>
-          <w:szCs w:val="28"/>
-        </w:rPr>
-        <w:t xml:space="preserve">. </w:t>
-      </w:r>
-      <w:proofErr w:type="spellStart"/>
-      <w:r>
-        <w:rPr>
-          <w:rFonts w:ascii="Times New Roman" w:hAnsi="Times New Roman" w:cs="Times New Roman"/>
-          <w:i/>
-          <w:iCs/>
-          <w:sz w:val="28"/>
-          <w:szCs w:val="28"/>
-        </w:rPr>
-        <w:t>Res</w:t>
-      </w:r>
-      <w:r>
-        <w:rPr>
-          <w:rFonts w:ascii="Times New Roman" w:hAnsi="Times New Roman" w:cs="Times New Roman"/>
-          <w:i/>
-          <w:iCs/>
-          <w:sz w:val="28"/>
-          <w:szCs w:val="28"/>
-        </w:rPr>
-        <w:t>on</w:t>
-      </w:r>
-      <w:proofErr w:type="spellEnd"/>
-      <w:r>
-        <w:rPr>
-          <w:rFonts w:ascii="Times New Roman" w:hAnsi="Times New Roman" w:cs="Times New Roman"/>
-          <w:b/>
-          <w:bCs/>
-          <w:sz w:val="28"/>
-          <w:szCs w:val="28"/>
-        </w:rPr>
-        <w:t>-, 4</w:t>
-      </w:r>
-      <w:r>
-        <w:rPr>
-          <w:rFonts w:ascii="Times New Roman" w:hAnsi="Times New Roman" w:cs="Times New Roman"/>
-          <w:sz w:val="28"/>
-          <w:szCs w:val="28"/>
-        </w:rPr>
-        <w:t>, 353 (1972,</w:t>
-      </w:r>
-      <w:r>
-        <w:rPr>
-          <w:rFonts w:ascii="Times New Roman" w:hAnsi="Times New Roman" w:cs="Times New Roman"/>
-          <w:sz w:val="28"/>
-          <w:szCs w:val="28"/>
-        </w:rPr>
-        <w:br/>
-        <w:t>75.</w:t>
-      </w:r>
-      <w:r>
-        <w:rPr>
-          <w:rFonts w:ascii="Times New Roman" w:hAnsi="Times New Roman" w:cs="Times New Roman"/>
-          <w:sz w:val="28"/>
-          <w:szCs w:val="28"/>
-        </w:rPr>
-        <w:t xml:space="preserve">     </w:t>
-      </w:r>
-      <w:r>
-        <w:rPr>
-          <w:rFonts w:ascii="Times New Roman" w:hAnsi="Times New Roman" w:cs="Times New Roman"/>
-          <w:sz w:val="28"/>
-          <w:szCs w:val="28"/>
-        </w:rPr>
-        <w:t xml:space="preserve">D. </w:t>
-      </w:r>
-      <w:r>
-        <w:rPr>
-          <w:rFonts w:ascii="Times New Roman" w:hAnsi="Times New Roman" w:cs="Times New Roman"/>
-          <w:sz w:val="28"/>
-          <w:szCs w:val="28"/>
-        </w:rPr>
-        <w:t>J</w:t>
-      </w:r>
-      <w:r>
-        <w:rPr>
-          <w:rFonts w:ascii="Times New Roman" w:hAnsi="Times New Roman" w:cs="Times New Roman"/>
-          <w:sz w:val="28"/>
-          <w:szCs w:val="28"/>
-        </w:rPr>
-        <w:t xml:space="preserve">. Craik, </w:t>
-      </w:r>
-      <w:r>
-        <w:rPr>
-          <w:rFonts w:ascii="Times New Roman" w:hAnsi="Times New Roman" w:cs="Times New Roman"/>
-          <w:sz w:val="28"/>
-          <w:szCs w:val="28"/>
-        </w:rPr>
-        <w:t>in</w:t>
-      </w:r>
-      <w:r>
-        <w:rPr>
-          <w:rFonts w:ascii="Times New Roman" w:hAnsi="Times New Roman" w:cs="Times New Roman"/>
-          <w:sz w:val="28"/>
-          <w:szCs w:val="28"/>
-        </w:rPr>
-        <w:t xml:space="preserve"> Annua</w:t>
-      </w:r>
-      <w:r>
-        <w:rPr>
-          <w:rFonts w:ascii="Times New Roman" w:hAnsi="Times New Roman" w:cs="Times New Roman"/>
-          <w:sz w:val="28"/>
-          <w:szCs w:val="28"/>
-        </w:rPr>
-        <w:t>l</w:t>
-      </w:r>
-      <w:r>
-        <w:rPr>
-          <w:rFonts w:ascii="Times New Roman" w:hAnsi="Times New Roman" w:cs="Times New Roman"/>
-          <w:sz w:val="28"/>
-          <w:szCs w:val="28"/>
-        </w:rPr>
-        <w:t xml:space="preserve"> Reports on NMR spectroscopy, Ed.,</w:t>
-      </w:r>
-      <w:r>
-        <w:rPr>
-          <w:rFonts w:ascii="Times New Roman" w:hAnsi="Times New Roman" w:cs="Times New Roman"/>
-          <w:sz w:val="28"/>
-          <w:szCs w:val="28"/>
-        </w:rPr>
-        <w:t xml:space="preserve"> </w:t>
-      </w:r>
-      <w:r>
-        <w:rPr>
-          <w:rFonts w:ascii="Times New Roman" w:hAnsi="Times New Roman" w:cs="Times New Roman"/>
-          <w:sz w:val="28"/>
-          <w:szCs w:val="28"/>
-        </w:rPr>
-        <w:t>G A. Webb,</w:t>
-      </w:r>
-    </w:p>
-    <w:p>
-      <w:pPr>
-        <w:spacing w:after="0" w:line="360" w:lineRule="auto"/>
-        <w:rPr>
-          <w:rFonts w:ascii="Times New Roman" w:hAnsi="Times New Roman" w:cs="Times New Roman"/>
-          <w:sz w:val="28"/>
-          <w:szCs w:val="28"/>
-        </w:rPr>
-      </w:pPr>
-      <w:r>
-        <w:rPr>
-          <w:rFonts w:ascii="Times New Roman" w:hAnsi="Times New Roman" w:cs="Times New Roman"/>
-          <w:sz w:val="28"/>
-          <w:szCs w:val="28"/>
-        </w:rPr>
-        <w:t xml:space="preserve">          Academic</w:t>
-      </w:r>
-      <w:r>
-        <w:rPr>
-          <w:rFonts w:ascii="Times New Roman" w:hAnsi="Times New Roman" w:cs="Times New Roman"/>
-          <w:b/>
-          <w:bCs/>
-          <w:sz w:val="28"/>
-          <w:szCs w:val="28"/>
-        </w:rPr>
-        <w:t xml:space="preserve"> </w:t>
-      </w:r>
-      <w:r>
-        <w:rPr>
-          <w:rFonts w:ascii="Times New Roman" w:hAnsi="Times New Roman" w:cs="Times New Roman"/>
-          <w:sz w:val="28"/>
-          <w:szCs w:val="28"/>
-        </w:rPr>
-        <w:t>Press, London, Vo</w:t>
-      </w:r>
-      <w:r>
-        <w:rPr>
-          <w:rFonts w:ascii="Times New Roman" w:hAnsi="Times New Roman" w:cs="Times New Roman"/>
-          <w:sz w:val="28"/>
-          <w:szCs w:val="28"/>
-        </w:rPr>
-        <w:t>l</w:t>
-      </w:r>
-      <w:r>
-        <w:rPr>
-          <w:rFonts w:ascii="Times New Roman" w:hAnsi="Times New Roman" w:cs="Times New Roman"/>
-          <w:sz w:val="28"/>
-          <w:szCs w:val="28"/>
-        </w:rPr>
-        <w:t>. 15, P.l (1983)</w:t>
-      </w:r>
-    </w:p>
-    <w:p>
-      <w:pPr>
-        <w:spacing w:after="0" w:line="360" w:lineRule="auto"/>
-        <w:rPr>
-          <w:rFonts w:ascii="Times New Roman" w:hAnsi="Times New Roman" w:cs="Times New Roman"/>
-          <w:sz w:val="28"/>
-          <w:szCs w:val="28"/>
-        </w:rPr>
-      </w:pPr>
-      <w:r>
-        <w:rPr>
-          <w:rFonts w:ascii="Times New Roman" w:hAnsi="Times New Roman" w:cs="Times New Roman"/>
-          <w:sz w:val="28"/>
-          <w:szCs w:val="28"/>
-        </w:rPr>
-        <w:t>76.</w:t>
-      </w:r>
-      <w:r>
-        <w:rPr>
-          <w:rFonts w:ascii="Times New Roman" w:hAnsi="Times New Roman" w:cs="Times New Roman"/>
-          <w:sz w:val="28"/>
-          <w:szCs w:val="28"/>
-        </w:rPr>
-        <w:t xml:space="preserve">     </w:t>
-      </w:r>
-      <w:r>
-        <w:rPr>
-          <w:rFonts w:ascii="Times New Roman" w:hAnsi="Times New Roman" w:cs="Times New Roman"/>
-          <w:sz w:val="28"/>
-          <w:szCs w:val="28"/>
-        </w:rPr>
-        <w:t xml:space="preserve">B. M. Lynch. </w:t>
-      </w:r>
-      <w:r>
-        <w:rPr>
-          <w:rFonts w:ascii="Times New Roman" w:hAnsi="Times New Roman" w:cs="Times New Roman"/>
-          <w:i/>
-          <w:iCs/>
-          <w:sz w:val="28"/>
-          <w:szCs w:val="28"/>
-        </w:rPr>
-        <w:t>Can. J Chem</w:t>
-      </w:r>
-      <w:r>
-        <w:rPr>
-          <w:rFonts w:ascii="Times New Roman" w:hAnsi="Times New Roman" w:cs="Times New Roman"/>
-          <w:b/>
-          <w:bCs/>
-          <w:i/>
-          <w:iCs/>
-          <w:sz w:val="28"/>
-          <w:szCs w:val="28"/>
-        </w:rPr>
-        <w:t xml:space="preserve">. , </w:t>
-      </w:r>
-      <w:r>
-        <w:rPr>
-          <w:rFonts w:ascii="Times New Roman" w:hAnsi="Times New Roman" w:cs="Times New Roman"/>
-          <w:b/>
-          <w:bCs/>
-          <w:sz w:val="28"/>
-          <w:szCs w:val="28"/>
-        </w:rPr>
-        <w:t>55</w:t>
-      </w:r>
-      <w:r>
-        <w:rPr>
-          <w:rFonts w:ascii="Times New Roman" w:hAnsi="Times New Roman" w:cs="Times New Roman"/>
-          <w:sz w:val="28"/>
-          <w:szCs w:val="28"/>
-        </w:rPr>
-        <w:t>, 541 (1977).</w:t>
-      </w:r>
-      <w:r>
-        <w:rPr>
-          <w:rFonts w:ascii="Times New Roman" w:hAnsi="Times New Roman" w:cs="Times New Roman"/>
-          <w:sz w:val="28"/>
-          <w:szCs w:val="28"/>
-        </w:rPr>
-        <w:br/>
-      </w:r>
-    </w:p>
-    <w:p>
-      <w:pPr>
-        <w:spacing w:after="0" w:line="240" w:lineRule="auto"/>
-        <w:rPr>
-          <w:rFonts w:ascii="Times New Roman" w:hAnsi="Times New Roman" w:cs="Times New Roman"/>
-          <w:sz w:val="28"/>
-          <w:szCs w:val="28"/>
-        </w:rPr>
-      </w:pPr>
     </w:p>
     <w:p>
       <w:pPr>
